--- a/homeworks/week11/Homework10.docx
+++ b/homeworks/week11/Homework10.docx
@@ -1,6 +1,6 @@
 
 <file path=word/document.xml><?xml version="1.0" encoding="utf-8"?>
-<w:document xmlns:wpc="http://schemas.microsoft.com/office/word/2010/wordprocessingCanvas" xmlns:cx="http://schemas.microsoft.com/office/drawing/2014/chartex" xmlns:cx1="http://schemas.microsoft.com/office/drawing/2015/9/8/chartex" xmlns:cx2="http://schemas.microsoft.com/office/drawing/2015/10/21/chartex" xmlns:cx3="http://schemas.microsoft.com/office/drawing/2016/5/9/chartex" xmlns:cx4="http://schemas.microsoft.com/office/drawing/2016/5/10/chartex" xmlns:cx5="http://schemas.microsoft.com/office/drawing/2016/5/11/chartex" xmlns:cx6="http://schemas.microsoft.com/office/drawing/2016/5/12/chartex" xmlns:cx7="http://schemas.microsoft.com/office/drawing/2016/5/13/chartex" xmlns:cx8="http://schemas.microsoft.com/office/drawing/2016/5/14/chartex" xmlns:mc="http://schemas.openxmlformats.org/markup-compatibility/2006" xmlns:aink="http://schemas.microsoft.com/office/drawing/2016/ink" xmlns:am3d="http://schemas.microsoft.com/office/drawing/2017/model3d" xmlns:o="urn:schemas-microsoft-com:office:office" xmlns:r="http://schemas.openxmlformats.org/officeDocument/2006/relationships" xmlns:m="http://schemas.openxmlformats.org/officeDocument/2006/math" xmlns:v="urn:schemas-microsoft-com:vml" xmlns:wp14="http://schemas.microsoft.com/office/word/2010/wordprocessingDrawing" xmlns:wp="http://schemas.openxmlformats.org/drawingml/2006/wordprocessingDrawing" xmlns:w10="urn:schemas-microsoft-com:office:word" xmlns:w="http://schemas.openxmlformats.org/wordprocessingml/2006/main" xmlns:w14="http://schemas.microsoft.com/office/word/2010/wordml" xmlns:w15="http://schemas.microsoft.com/office/word/2012/wordml" xmlns:w16cid="http://schemas.microsoft.com/office/word/2016/wordml/cid" xmlns:w16se="http://schemas.microsoft.com/office/word/2015/wordml/symex" xmlns:wpg="http://schemas.microsoft.com/office/word/2010/wordprocessingGroup" xmlns:wpi="http://schemas.microsoft.com/office/word/2010/wordprocessingInk" xmlns:wne="http://schemas.microsoft.com/office/word/2006/wordml" xmlns:wps="http://schemas.microsoft.com/office/word/2010/wordprocessingShape" mc:Ignorable="w14 w15 w16se w16cid wp14">
+<w:document xmlns:wpc="http://schemas.microsoft.com/office/word/2010/wordprocessingCanvas" xmlns:cx="http://schemas.microsoft.com/office/drawing/2014/chartex" xmlns:cx1="http://schemas.microsoft.com/office/drawing/2015/9/8/chartex" xmlns:mc="http://schemas.openxmlformats.org/markup-compatibility/2006" xmlns:o="urn:schemas-microsoft-com:office:office" xmlns:r="http://schemas.openxmlformats.org/officeDocument/2006/relationships" xmlns:m="http://schemas.openxmlformats.org/officeDocument/2006/math" xmlns:v="urn:schemas-microsoft-com:vml" xmlns:wp14="http://schemas.microsoft.com/office/word/2010/wordprocessingDrawing" xmlns:wp="http://schemas.openxmlformats.org/drawingml/2006/wordprocessingDrawing" xmlns:w10="urn:schemas-microsoft-com:office:word" xmlns:w="http://schemas.openxmlformats.org/wordprocessingml/2006/main" xmlns:w14="http://schemas.microsoft.com/office/word/2010/wordml" xmlns:w15="http://schemas.microsoft.com/office/word/2012/wordml" xmlns:w16se="http://schemas.microsoft.com/office/word/2015/wordml/symex" xmlns:wpg="http://schemas.microsoft.com/office/word/2010/wordprocessingGroup" xmlns:wpi="http://schemas.microsoft.com/office/word/2010/wordprocessingInk" xmlns:wne="http://schemas.microsoft.com/office/word/2006/wordml" xmlns:wps="http://schemas.microsoft.com/office/word/2010/wordprocessingShape" mc:Ignorable="w14 w15 w16se wp14">
   <w:body>
     <w:p>
       <w:pPr>
@@ -33,34 +33,8 @@
           <w:bdr w:val="none" w:sz="0" w:space="0" w:color="auto" w:frame="1"/>
         </w:rPr>
       </w:pPr>
-      <w:r>
-        <w:rPr>
-          <w:rFonts w:ascii="Verdana" w:hAnsi="Verdana" w:cs="Arial"/>
-          <w:color w:val="000000"/>
-          <w:bdr w:val="none" w:sz="0" w:space="0" w:color="auto" w:frame="1"/>
-        </w:rPr>
-        <w:t>Fall</w:t>
-      </w:r>
-      <w:r>
-        <w:rPr>
-          <w:rFonts w:ascii="Verdana" w:hAnsi="Verdana" w:cs="Arial"/>
-          <w:color w:val="000000"/>
-          <w:bdr w:val="none" w:sz="0" w:space="0" w:color="auto" w:frame="1"/>
-        </w:rPr>
-        <w:t xml:space="preserve"> 2019</w:t>
-      </w:r>
-    </w:p>
-    <w:p>
-      <w:pPr>
-        <w:pStyle w:val="NormalWeb"/>
-        <w:shd w:val="clear" w:color="auto" w:fill="FFFFFF" w:themeFill="background1"/>
-        <w:spacing w:before="0" w:beforeAutospacing="0" w:after="0" w:afterAutospacing="0"/>
-        <w:rPr>
-          <w:rFonts w:ascii="Verdana" w:hAnsi="Verdana" w:cs="Arial"/>
-          <w:color w:val="000000"/>
-          <w:bdr w:val="none" w:sz="0" w:space="0" w:color="auto" w:frame="1"/>
-        </w:rPr>
-      </w:pPr>
+      <w:bookmarkStart w:id="0" w:name="_GoBack"/>
+      <w:bookmarkEnd w:id="0"/>
     </w:p>
     <w:p>
       <w:pPr>
@@ -116,7 +90,21 @@
         <w:rPr>
           <w:rFonts w:ascii="Verdana" w:hAnsi="Verdana"/>
         </w:rPr>
-        <w:t xml:space="preserve"> we wrote a really nice </w:t>
+        <w:t xml:space="preserve"> we wrote a </w:t>
+      </w:r>
+      <w:proofErr w:type="gramStart"/>
+      <w:r>
+        <w:rPr>
+          <w:rFonts w:ascii="Verdana" w:hAnsi="Verdana"/>
+        </w:rPr>
+        <w:t>really nice</w:t>
+      </w:r>
+      <w:proofErr w:type="gramEnd"/>
+      <w:r>
+        <w:rPr>
+          <w:rFonts w:ascii="Verdana" w:hAnsi="Verdana"/>
+        </w:rPr>
+        <w:t xml:space="preserve"> </w:t>
       </w:r>
       <w:proofErr w:type="spellStart"/>
       <w:r>
@@ -130,7 +118,21 @@
         <w:rPr>
           <w:rFonts w:ascii="Verdana" w:hAnsi="Verdana"/>
         </w:rPr>
-        <w:t xml:space="preserve"> list app. The problem is, a user has to start their </w:t>
+        <w:t xml:space="preserve"> list app. The problem is</w:t>
+      </w:r>
+      <w:proofErr w:type="gramStart"/>
+      <w:r>
+        <w:rPr>
+          <w:rFonts w:ascii="Verdana" w:hAnsi="Verdana"/>
+        </w:rPr>
+        <w:t>,</w:t>
+      </w:r>
+      <w:proofErr w:type="gramEnd"/>
+      <w:r>
+        <w:rPr>
+          <w:rFonts w:ascii="Verdana" w:hAnsi="Verdana"/>
+        </w:rPr>
+        <w:t xml:space="preserve"> a user has to start their </w:t>
       </w:r>
       <w:proofErr w:type="spellStart"/>
       <w:r>
@@ -160,11 +162,19 @@
           <w:rFonts w:ascii="Verdana" w:hAnsi="Verdana"/>
         </w:rPr>
       </w:pPr>
-      <w:r>
-        <w:rPr>
-          <w:rFonts w:ascii="Verdana" w:hAnsi="Verdana"/>
-        </w:rPr>
-        <w:t>Let’s fix that.</w:t>
+      <w:proofErr w:type="gramStart"/>
+      <w:r>
+        <w:rPr>
+          <w:rFonts w:ascii="Verdana" w:hAnsi="Verdana"/>
+        </w:rPr>
+        <w:t>Let’s</w:t>
+      </w:r>
+      <w:proofErr w:type="gramEnd"/>
+      <w:r>
+        <w:rPr>
+          <w:rFonts w:ascii="Verdana" w:hAnsi="Verdana"/>
+        </w:rPr>
+        <w:t xml:space="preserve"> fix that.</w:t>
       </w:r>
     </w:p>
     <w:p>
@@ -212,11 +222,19 @@
         </w:rPr>
         <w:t xml:space="preserve">(or if you </w:t>
       </w:r>
-      <w:r>
-        <w:rPr>
-          <w:rFonts w:ascii="Verdana" w:hAnsi="Verdana"/>
-        </w:rPr>
-        <w:t xml:space="preserve">aren’t happy with yours, you can use </w:t>
+      <w:proofErr w:type="gramStart"/>
+      <w:r>
+        <w:rPr>
+          <w:rFonts w:ascii="Verdana" w:hAnsi="Verdana"/>
+        </w:rPr>
+        <w:t>aren’t</w:t>
+      </w:r>
+      <w:proofErr w:type="gramEnd"/>
+      <w:r>
+        <w:rPr>
+          <w:rFonts w:ascii="Verdana" w:hAnsi="Verdana"/>
+        </w:rPr>
+        <w:t xml:space="preserve"> happy with yours, you can use </w:t>
       </w:r>
       <w:r>
         <w:rPr>
@@ -260,7 +278,35 @@
         <w:rPr>
           <w:rFonts w:ascii="Verdana" w:hAnsi="Verdana"/>
         </w:rPr>
-        <w:t xml:space="preserve">A fancy implementation of this would read/write to/from files every time a change is made, which would help keep the user’s data safe even if the program crashes. But an </w:t>
+        <w:t xml:space="preserve">A fancy implementation of this would read/write to/from files every time a change </w:t>
+      </w:r>
+      <w:proofErr w:type="gramStart"/>
+      <w:r>
+        <w:rPr>
+          <w:rFonts w:ascii="Verdana" w:hAnsi="Verdana"/>
+        </w:rPr>
+        <w:t>is made</w:t>
+      </w:r>
+      <w:proofErr w:type="gramEnd"/>
+      <w:r>
+        <w:rPr>
+          <w:rFonts w:ascii="Verdana" w:hAnsi="Verdana"/>
+        </w:rPr>
+        <w:t xml:space="preserve">, which would help keep the user’s data safe even if the program crashes. </w:t>
+      </w:r>
+      <w:proofErr w:type="gramStart"/>
+      <w:r>
+        <w:rPr>
+          <w:rFonts w:ascii="Verdana" w:hAnsi="Verdana"/>
+        </w:rPr>
+        <w:t>But</w:t>
+      </w:r>
+      <w:proofErr w:type="gramEnd"/>
+      <w:r>
+        <w:rPr>
+          <w:rFonts w:ascii="Verdana" w:hAnsi="Verdana"/>
+        </w:rPr>
+        <w:t xml:space="preserve"> an </w:t>
       </w:r>
       <w:r>
         <w:rPr>
@@ -274,7 +320,21 @@
         <w:rPr>
           <w:rFonts w:ascii="Verdana" w:hAnsi="Verdana"/>
         </w:rPr>
-        <w:t xml:space="preserve"> implementation, for your first time maintaining persistent data in external files, is to read from the files when the app opens and write to the files when the user chooses to exit. I am OK with the sufficient implementation and only recommend the fancy implementation if you want to challenge yourself a bit. </w:t>
+        <w:t xml:space="preserve"> implementation, for your first time maintaining persistent data in external files, is to read from the files when the app opens and write to the files when the user chooses to exit. I am OK with the sufficient implementation and only recommend the fancy </w:t>
+      </w:r>
+      <w:proofErr w:type="gramStart"/>
+      <w:r>
+        <w:rPr>
+          <w:rFonts w:ascii="Verdana" w:hAnsi="Verdana"/>
+        </w:rPr>
+        <w:t>implementation</w:t>
+      </w:r>
+      <w:proofErr w:type="gramEnd"/>
+      <w:r>
+        <w:rPr>
+          <w:rFonts w:ascii="Verdana" w:hAnsi="Verdana"/>
+        </w:rPr>
+        <w:t xml:space="preserve"> if you want to challenge yourself a bit. </w:t>
       </w:r>
     </w:p>
     <w:p>
@@ -386,11 +446,19 @@
         </w:rPr>
         <w:t xml:space="preserve"> but </w:t>
       </w:r>
-      <w:r>
-        <w:rPr>
-          <w:rFonts w:ascii="Verdana" w:hAnsi="Verdana"/>
-        </w:rPr>
-        <w:t>it’s A-OK with me if you want to</w:t>
+      <w:proofErr w:type="gramStart"/>
+      <w:r>
+        <w:rPr>
+          <w:rFonts w:ascii="Verdana" w:hAnsi="Verdana"/>
+        </w:rPr>
+        <w:t>it’s</w:t>
+      </w:r>
+      <w:proofErr w:type="gramEnd"/>
+      <w:r>
+        <w:rPr>
+          <w:rFonts w:ascii="Verdana" w:hAnsi="Verdana"/>
+        </w:rPr>
+        <w:t xml:space="preserve"> A-OK with me if you want to</w:t>
       </w:r>
       <w:r>
         <w:rPr>
@@ -402,7 +470,21 @@
         <w:rPr>
           <w:rFonts w:ascii="Verdana" w:hAnsi="Verdana"/>
         </w:rPr>
-        <w:t xml:space="preserve"> (Don’t add your name or anything to the</w:t>
+        <w:t xml:space="preserve"> (</w:t>
+      </w:r>
+      <w:proofErr w:type="gramStart"/>
+      <w:r>
+        <w:rPr>
+          <w:rFonts w:ascii="Verdana" w:hAnsi="Verdana"/>
+        </w:rPr>
+        <w:t>Don’t</w:t>
+      </w:r>
+      <w:proofErr w:type="gramEnd"/>
+      <w:r>
+        <w:rPr>
+          <w:rFonts w:ascii="Verdana" w:hAnsi="Verdana"/>
+        </w:rPr>
+        <w:t xml:space="preserve"> add your name or anything to the</w:t>
       </w:r>
       <w:r>
         <w:rPr>
@@ -482,7 +564,21 @@
         <w:rPr>
           <w:rFonts w:ascii="Verdana" w:hAnsi="Verdana"/>
         </w:rPr>
-        <w:t xml:space="preserve">. You can check to see if it’s the first time the app is running by looking for </w:t>
+        <w:t xml:space="preserve">. You can check to see if </w:t>
+      </w:r>
+      <w:proofErr w:type="gramStart"/>
+      <w:r>
+        <w:rPr>
+          <w:rFonts w:ascii="Verdana" w:hAnsi="Verdana"/>
+        </w:rPr>
+        <w:t>it’s</w:t>
+      </w:r>
+      <w:proofErr w:type="gramEnd"/>
+      <w:r>
+        <w:rPr>
+          <w:rFonts w:ascii="Verdana" w:hAnsi="Verdana"/>
+        </w:rPr>
+        <w:t xml:space="preserve"> the first time the app is running by looking for </w:t>
       </w:r>
       <w:r>
         <w:rPr>
@@ -510,11 +606,19 @@
           <w:rFonts w:ascii="Courier New" w:hAnsi="Courier New" w:cs="Courier New"/>
         </w:rPr>
       </w:pPr>
+      <w:proofErr w:type="gramStart"/>
       <w:r>
         <w:rPr>
           <w:rFonts w:ascii="Courier New" w:hAnsi="Courier New" w:cs="Courier New"/>
         </w:rPr>
-        <w:t xml:space="preserve">import </w:t>
+        <w:t>import</w:t>
+      </w:r>
+      <w:proofErr w:type="gramEnd"/>
+      <w:r>
+        <w:rPr>
+          <w:rFonts w:ascii="Courier New" w:hAnsi="Courier New" w:cs="Courier New"/>
+        </w:rPr>
+        <w:t xml:space="preserve"> </w:t>
       </w:r>
       <w:proofErr w:type="spellStart"/>
       <w:r>
@@ -544,11 +648,19 @@
           <w:rFonts w:ascii="Verdana" w:hAnsi="Verdana"/>
         </w:rPr>
       </w:pPr>
+      <w:proofErr w:type="gramStart"/>
       <w:r>
         <w:rPr>
           <w:rFonts w:ascii="Courier New" w:hAnsi="Courier New" w:cs="Courier New"/>
         </w:rPr>
-        <w:t xml:space="preserve">exists = </w:t>
+        <w:t>exists</w:t>
+      </w:r>
+      <w:proofErr w:type="gramEnd"/>
+      <w:r>
+        <w:rPr>
+          <w:rFonts w:ascii="Courier New" w:hAnsi="Courier New" w:cs="Courier New"/>
+        </w:rPr>
+        <w:t xml:space="preserve"> = </w:t>
       </w:r>
       <w:proofErr w:type="spellStart"/>
       <w:r>
@@ -588,8 +700,6 @@
         </w:rPr>
         <w:t xml:space="preserve">') </w:t>
       </w:r>
-      <w:bookmarkStart w:id="0" w:name="_GoBack"/>
-      <w:bookmarkEnd w:id="0"/>
     </w:p>
     <w:p>
       <w:pPr>
@@ -655,7 +765,21 @@
         <w:rPr>
           <w:rFonts w:ascii="Verdana" w:hAnsi="Verdana"/>
         </w:rPr>
-        <w:t xml:space="preserve"> your planning document (if it’s a separate file) and</w:t>
+        <w:t xml:space="preserve"> your planning document (if </w:t>
+      </w:r>
+      <w:proofErr w:type="gramStart"/>
+      <w:r>
+        <w:rPr>
+          <w:rFonts w:ascii="Verdana" w:hAnsi="Verdana"/>
+        </w:rPr>
+        <w:t>it’s</w:t>
+      </w:r>
+      <w:proofErr w:type="gramEnd"/>
+      <w:r>
+        <w:rPr>
+          <w:rFonts w:ascii="Verdana" w:hAnsi="Verdana"/>
+        </w:rPr>
+        <w:t xml:space="preserve"> a separate file) and</w:t>
       </w:r>
       <w:r>
         <w:rPr>
@@ -741,7 +865,14 @@
         <w:rPr>
           <w:rFonts w:ascii="Verdana" w:hAnsi="Verdana"/>
         </w:rPr>
-        <w:t>Remember to bring your initial project plan to class next week! There is also a place to turn it in</w:t>
+        <w:t xml:space="preserve">Remember to bring your initial project plan to class next week! </w:t>
+      </w:r>
+      <w:proofErr w:type="gramStart"/>
+      <w:r>
+        <w:rPr>
+          <w:rFonts w:ascii="Verdana" w:hAnsi="Verdana"/>
+        </w:rPr>
+        <w:t>There is also a place to turn it in</w:t>
       </w:r>
       <w:r>
         <w:rPr>
@@ -749,6 +880,7 @@
         </w:rPr>
         <w:t>, under “Things you’ll need all semester” -&gt; “Final Project.”</w:t>
       </w:r>
+      <w:proofErr w:type="gramEnd"/>
     </w:p>
     <w:sectPr>
       <w:pgSz w:w="12240" w:h="15840"/>
@@ -761,7 +893,7 @@
 </file>
 
 <file path=word/numbering.xml><?xml version="1.0" encoding="utf-8"?>
-<w:numbering xmlns:wpc="http://schemas.microsoft.com/office/word/2010/wordprocessingCanvas" xmlns:cx="http://schemas.microsoft.com/office/drawing/2014/chartex" xmlns:cx1="http://schemas.microsoft.com/office/drawing/2015/9/8/chartex" xmlns:cx2="http://schemas.microsoft.com/office/drawing/2015/10/21/chartex" xmlns:cx3="http://schemas.microsoft.com/office/drawing/2016/5/9/chartex" xmlns:cx4="http://schemas.microsoft.com/office/drawing/2016/5/10/chartex" xmlns:cx5="http://schemas.microsoft.com/office/drawing/2016/5/11/chartex" xmlns:cx6="http://schemas.microsoft.com/office/drawing/2016/5/12/chartex" xmlns:cx7="http://schemas.microsoft.com/office/drawing/2016/5/13/chartex" xmlns:cx8="http://schemas.microsoft.com/office/drawing/2016/5/14/chartex" xmlns:mc="http://schemas.openxmlformats.org/markup-compatibility/2006" xmlns:aink="http://schemas.microsoft.com/office/drawing/2016/ink" xmlns:am3d="http://schemas.microsoft.com/office/drawing/2017/model3d" xmlns:o="urn:schemas-microsoft-com:office:office" xmlns:r="http://schemas.openxmlformats.org/officeDocument/2006/relationships" xmlns:m="http://schemas.openxmlformats.org/officeDocument/2006/math" xmlns:v="urn:schemas-microsoft-com:vml" xmlns:wp14="http://schemas.microsoft.com/office/word/2010/wordprocessingDrawing" xmlns:wp="http://schemas.openxmlformats.org/drawingml/2006/wordprocessingDrawing" xmlns:w10="urn:schemas-microsoft-com:office:word" xmlns:w="http://schemas.openxmlformats.org/wordprocessingml/2006/main" xmlns:w14="http://schemas.microsoft.com/office/word/2010/wordml" xmlns:w15="http://schemas.microsoft.com/office/word/2012/wordml" xmlns:w16cid="http://schemas.microsoft.com/office/word/2016/wordml/cid" xmlns:w16se="http://schemas.microsoft.com/office/word/2015/wordml/symex" xmlns:wpg="http://schemas.microsoft.com/office/word/2010/wordprocessingGroup" xmlns:wpi="http://schemas.microsoft.com/office/word/2010/wordprocessingInk" xmlns:wne="http://schemas.microsoft.com/office/word/2006/wordml" xmlns:wps="http://schemas.microsoft.com/office/word/2010/wordprocessingShape" mc:Ignorable="w14 w15 w16se w16cid wp14">
+<w:numbering xmlns:wpc="http://schemas.microsoft.com/office/word/2010/wordprocessingCanvas" xmlns:cx="http://schemas.microsoft.com/office/drawing/2014/chartex" xmlns:cx1="http://schemas.microsoft.com/office/drawing/2015/9/8/chartex" xmlns:mc="http://schemas.openxmlformats.org/markup-compatibility/2006" xmlns:o="urn:schemas-microsoft-com:office:office" xmlns:r="http://schemas.openxmlformats.org/officeDocument/2006/relationships" xmlns:m="http://schemas.openxmlformats.org/officeDocument/2006/math" xmlns:v="urn:schemas-microsoft-com:vml" xmlns:wp14="http://schemas.microsoft.com/office/word/2010/wordprocessingDrawing" xmlns:wp="http://schemas.openxmlformats.org/drawingml/2006/wordprocessingDrawing" xmlns:w10="urn:schemas-microsoft-com:office:word" xmlns:w="http://schemas.openxmlformats.org/wordprocessingml/2006/main" xmlns:w14="http://schemas.microsoft.com/office/word/2010/wordml" xmlns:w15="http://schemas.microsoft.com/office/word/2012/wordml" xmlns:w16se="http://schemas.microsoft.com/office/word/2015/wordml/symex" xmlns:wpg="http://schemas.microsoft.com/office/word/2010/wordprocessingGroup" xmlns:wpi="http://schemas.microsoft.com/office/word/2010/wordprocessingInk" xmlns:wne="http://schemas.microsoft.com/office/word/2006/wordml" xmlns:wps="http://schemas.microsoft.com/office/word/2010/wordprocessingShape" mc:Ignorable="w14 w15 w16se wp14">
   <w:abstractNum w:abstractNumId="0" w15:restartNumberingAfterBreak="0">
     <w:nsid w:val="33243118"/>
     <w:multiLevelType w:val="hybridMultilevel"/>
@@ -947,7 +1079,7 @@
 </file>
 
 <file path=word/styles.xml><?xml version="1.0" encoding="utf-8"?>
-<w:styles xmlns:mc="http://schemas.openxmlformats.org/markup-compatibility/2006" xmlns:r="http://schemas.openxmlformats.org/officeDocument/2006/relationships" xmlns:w="http://schemas.openxmlformats.org/wordprocessingml/2006/main" xmlns:w14="http://schemas.microsoft.com/office/word/2010/wordml" xmlns:w15="http://schemas.microsoft.com/office/word/2012/wordml" xmlns:w16cid="http://schemas.microsoft.com/office/word/2016/wordml/cid" xmlns:w16se="http://schemas.microsoft.com/office/word/2015/wordml/symex" mc:Ignorable="w14 w15 w16se w16cid">
+<w:styles xmlns:mc="http://schemas.openxmlformats.org/markup-compatibility/2006" xmlns:r="http://schemas.openxmlformats.org/officeDocument/2006/relationships" xmlns:w="http://schemas.openxmlformats.org/wordprocessingml/2006/main" xmlns:w14="http://schemas.microsoft.com/office/word/2010/wordml" xmlns:w15="http://schemas.microsoft.com/office/word/2012/wordml" xmlns:w16se="http://schemas.microsoft.com/office/word/2015/wordml/symex" mc:Ignorable="w14 w15 w16se">
   <w:docDefaults>
     <w:rPrDefault>
       <w:rPr>
@@ -959,7 +1091,7 @@
     </w:rPrDefault>
     <w:pPrDefault/>
   </w:docDefaults>
-  <w:latentStyles w:defLockedState="0" w:defUIPriority="99" w:defSemiHidden="0" w:defUnhideWhenUsed="0" w:defQFormat="0" w:count="376">
+  <w:latentStyles w:defLockedState="0" w:defUIPriority="99" w:defSemiHidden="0" w:defUnhideWhenUsed="0" w:defQFormat="0" w:count="371">
     <w:lsdException w:name="Normal" w:uiPriority="0" w:qFormat="1"/>
     <w:lsdException w:name="heading 1" w:uiPriority="9" w:qFormat="1"/>
     <w:lsdException w:name="heading 2" w:semiHidden="1" w:uiPriority="9" w:unhideWhenUsed="1" w:qFormat="1"/>
@@ -1331,11 +1463,6 @@
     <w:lsdException w:name="List Table 5 Dark Accent 6" w:uiPriority="50"/>
     <w:lsdException w:name="List Table 6 Colorful Accent 6" w:uiPriority="51"/>
     <w:lsdException w:name="List Table 7 Colorful Accent 6" w:uiPriority="52"/>
-    <w:lsdException w:name="Mention" w:semiHidden="1" w:unhideWhenUsed="1"/>
-    <w:lsdException w:name="Smart Hyperlink" w:semiHidden="1" w:unhideWhenUsed="1"/>
-    <w:lsdException w:name="Hashtag" w:semiHidden="1" w:unhideWhenUsed="1"/>
-    <w:lsdException w:name="Unresolved Mention" w:semiHidden="1" w:unhideWhenUsed="1"/>
-    <w:lsdException w:name="Smart Link" w:semiHidden="1" w:unhideWhenUsed="1"/>
   </w:latentStyles>
   <w:style w:type="paragraph" w:default="1" w:styleId="Normal">
     <w:name w:val="Normal"/>
@@ -1392,7 +1519,7 @@
       <w:u w:val="single"/>
     </w:rPr>
   </w:style>
-  <w:style w:type="character" w:styleId="UnresolvedMention">
+  <w:style w:type="character" w:customStyle="1" w:styleId="UnresolvedMention">
     <w:name w:val="Unresolved Mention"/>
     <w:basedOn w:val="DefaultParagraphFont"/>
     <w:uiPriority w:val="99"/>

--- a/homeworks/week11/Homework10.docx
+++ b/homeworks/week11/Homework10.docx
@@ -1,6 +1,6 @@
 
 <file path=word/document.xml><?xml version="1.0" encoding="utf-8"?>
-<w:document xmlns:wpc="http://schemas.microsoft.com/office/word/2010/wordprocessingCanvas" xmlns:cx="http://schemas.microsoft.com/office/drawing/2014/chartex" xmlns:cx1="http://schemas.microsoft.com/office/drawing/2015/9/8/chartex" xmlns:mc="http://schemas.openxmlformats.org/markup-compatibility/2006" xmlns:o="urn:schemas-microsoft-com:office:office" xmlns:r="http://schemas.openxmlformats.org/officeDocument/2006/relationships" xmlns:m="http://schemas.openxmlformats.org/officeDocument/2006/math" xmlns:v="urn:schemas-microsoft-com:vml" xmlns:wp14="http://schemas.microsoft.com/office/word/2010/wordprocessingDrawing" xmlns:wp="http://schemas.openxmlformats.org/drawingml/2006/wordprocessingDrawing" xmlns:w10="urn:schemas-microsoft-com:office:word" xmlns:w="http://schemas.openxmlformats.org/wordprocessingml/2006/main" xmlns:w14="http://schemas.microsoft.com/office/word/2010/wordml" xmlns:w15="http://schemas.microsoft.com/office/word/2012/wordml" xmlns:w16se="http://schemas.microsoft.com/office/word/2015/wordml/symex" xmlns:wpg="http://schemas.microsoft.com/office/word/2010/wordprocessingGroup" xmlns:wpi="http://schemas.microsoft.com/office/word/2010/wordprocessingInk" xmlns:wne="http://schemas.microsoft.com/office/word/2006/wordml" xmlns:wps="http://schemas.microsoft.com/office/word/2010/wordprocessingShape" mc:Ignorable="w14 w15 w16se wp14">
+<w:document xmlns:wpc="http://schemas.microsoft.com/office/word/2010/wordprocessingCanvas" xmlns:cx="http://schemas.microsoft.com/office/drawing/2014/chartex" xmlns:cx1="http://schemas.microsoft.com/office/drawing/2015/9/8/chartex" xmlns:cx2="http://schemas.microsoft.com/office/drawing/2015/10/21/chartex" xmlns:cx3="http://schemas.microsoft.com/office/drawing/2016/5/9/chartex" xmlns:cx4="http://schemas.microsoft.com/office/drawing/2016/5/10/chartex" xmlns:cx5="http://schemas.microsoft.com/office/drawing/2016/5/11/chartex" xmlns:cx6="http://schemas.microsoft.com/office/drawing/2016/5/12/chartex" xmlns:cx7="http://schemas.microsoft.com/office/drawing/2016/5/13/chartex" xmlns:cx8="http://schemas.microsoft.com/office/drawing/2016/5/14/chartex" xmlns:mc="http://schemas.openxmlformats.org/markup-compatibility/2006" xmlns:aink="http://schemas.microsoft.com/office/drawing/2016/ink" xmlns:am3d="http://schemas.microsoft.com/office/drawing/2017/model3d" xmlns:o="urn:schemas-microsoft-com:office:office" xmlns:r="http://schemas.openxmlformats.org/officeDocument/2006/relationships" xmlns:m="http://schemas.openxmlformats.org/officeDocument/2006/math" xmlns:v="urn:schemas-microsoft-com:vml" xmlns:wp14="http://schemas.microsoft.com/office/word/2010/wordprocessingDrawing" xmlns:wp="http://schemas.openxmlformats.org/drawingml/2006/wordprocessingDrawing" xmlns:w10="urn:schemas-microsoft-com:office:word" xmlns:w="http://schemas.openxmlformats.org/wordprocessingml/2006/main" xmlns:w14="http://schemas.microsoft.com/office/word/2010/wordml" xmlns:w15="http://schemas.microsoft.com/office/word/2012/wordml" xmlns:w16cid="http://schemas.microsoft.com/office/word/2016/wordml/cid" xmlns:w16se="http://schemas.microsoft.com/office/word/2015/wordml/symex" xmlns:wpg="http://schemas.microsoft.com/office/word/2010/wordprocessingGroup" xmlns:wpi="http://schemas.microsoft.com/office/word/2010/wordprocessingInk" xmlns:wne="http://schemas.microsoft.com/office/word/2006/wordml" xmlns:wps="http://schemas.microsoft.com/office/word/2010/wordprocessingShape" mc:Ignorable="w14 w15 w16se w16cid wp14">
   <w:body>
     <w:p>
       <w:pPr>
@@ -33,8 +33,6 @@
           <w:bdr w:val="none" w:sz="0" w:space="0" w:color="auto" w:frame="1"/>
         </w:rPr>
       </w:pPr>
-      <w:bookmarkStart w:id="0" w:name="_GoBack"/>
-      <w:bookmarkEnd w:id="0"/>
     </w:p>
     <w:p>
       <w:pPr>
@@ -90,91 +88,27 @@
         <w:rPr>
           <w:rFonts w:ascii="Verdana" w:hAnsi="Verdana"/>
         </w:rPr>
-        <w:t xml:space="preserve"> we wrote a </w:t>
-      </w:r>
-      <w:proofErr w:type="gramStart"/>
-      <w:r>
-        <w:rPr>
-          <w:rFonts w:ascii="Verdana" w:hAnsi="Verdana"/>
-        </w:rPr>
-        <w:t>really nice</w:t>
-      </w:r>
-      <w:proofErr w:type="gramEnd"/>
-      <w:r>
-        <w:rPr>
-          <w:rFonts w:ascii="Verdana" w:hAnsi="Verdana"/>
-        </w:rPr>
-        <w:t xml:space="preserve"> </w:t>
-      </w:r>
-      <w:proofErr w:type="spellStart"/>
-      <w:r>
-        <w:rPr>
-          <w:rFonts w:ascii="Verdana" w:hAnsi="Verdana"/>
-        </w:rPr>
-        <w:t>todo</w:t>
-      </w:r>
-      <w:proofErr w:type="spellEnd"/>
-      <w:r>
-        <w:rPr>
-          <w:rFonts w:ascii="Verdana" w:hAnsi="Verdana"/>
-        </w:rPr>
-        <w:t xml:space="preserve"> list app. The problem is</w:t>
-      </w:r>
-      <w:proofErr w:type="gramStart"/>
-      <w:r>
-        <w:rPr>
-          <w:rFonts w:ascii="Verdana" w:hAnsi="Verdana"/>
-        </w:rPr>
-        <w:t>,</w:t>
-      </w:r>
-      <w:proofErr w:type="gramEnd"/>
-      <w:r>
-        <w:rPr>
-          <w:rFonts w:ascii="Verdana" w:hAnsi="Verdana"/>
-        </w:rPr>
-        <w:t xml:space="preserve"> a user has to start their </w:t>
-      </w:r>
-      <w:proofErr w:type="spellStart"/>
-      <w:r>
-        <w:rPr>
-          <w:rFonts w:ascii="Verdana" w:hAnsi="Verdana"/>
-        </w:rPr>
-        <w:t>todo</w:t>
-      </w:r>
-      <w:proofErr w:type="spellEnd"/>
-      <w:r>
-        <w:rPr>
-          <w:rFonts w:ascii="Verdana" w:hAnsi="Verdana"/>
-        </w:rPr>
-        <w:t xml:space="preserve"> list over every time they run the app, and they lose their list when they close it.</w:t>
-      </w:r>
-    </w:p>
-    <w:p>
-      <w:pPr>
-        <w:rPr>
-          <w:rFonts w:ascii="Verdana" w:hAnsi="Verdana"/>
-        </w:rPr>
-      </w:pPr>
-    </w:p>
-    <w:p>
-      <w:pPr>
-        <w:rPr>
-          <w:rFonts w:ascii="Verdana" w:hAnsi="Verdana"/>
-        </w:rPr>
-      </w:pPr>
-      <w:proofErr w:type="gramStart"/>
-      <w:r>
-        <w:rPr>
-          <w:rFonts w:ascii="Verdana" w:hAnsi="Verdana"/>
-        </w:rPr>
-        <w:t>Let’s</w:t>
-      </w:r>
-      <w:proofErr w:type="gramEnd"/>
-      <w:r>
-        <w:rPr>
-          <w:rFonts w:ascii="Verdana" w:hAnsi="Verdana"/>
-        </w:rPr>
-        <w:t xml:space="preserve"> fix that.</w:t>
+        <w:t xml:space="preserve"> we wrote a really nice todo list app. The problem is, a user has to start their todo list over every time they run the app, and they lose their list when they close it.</w:t>
+      </w:r>
+    </w:p>
+    <w:p>
+      <w:pPr>
+        <w:rPr>
+          <w:rFonts w:ascii="Verdana" w:hAnsi="Verdana"/>
+        </w:rPr>
+      </w:pPr>
+    </w:p>
+    <w:p>
+      <w:pPr>
+        <w:rPr>
+          <w:rFonts w:ascii="Verdana" w:hAnsi="Verdana"/>
+        </w:rPr>
+      </w:pPr>
+      <w:r>
+        <w:rPr>
+          <w:rFonts w:ascii="Verdana" w:hAnsi="Verdana"/>
+        </w:rPr>
+        <w:t>Let’s fix that.</w:t>
       </w:r>
     </w:p>
     <w:p>
@@ -200,21 +134,7 @@
         <w:rPr>
           <w:rFonts w:ascii="Verdana" w:hAnsi="Verdana"/>
         </w:rPr>
-        <w:t xml:space="preserve">r previous implementation of the </w:t>
-      </w:r>
-      <w:proofErr w:type="spellStart"/>
-      <w:r>
-        <w:rPr>
-          <w:rFonts w:ascii="Verdana" w:hAnsi="Verdana"/>
-        </w:rPr>
-        <w:t>todo</w:t>
-      </w:r>
-      <w:proofErr w:type="spellEnd"/>
-      <w:r>
-        <w:rPr>
-          <w:rFonts w:ascii="Verdana" w:hAnsi="Verdana"/>
-        </w:rPr>
-        <w:t xml:space="preserve"> list app </w:t>
+        <w:t xml:space="preserve">r previous implementation of the todo list app </w:t>
       </w:r>
       <w:r>
         <w:rPr>
@@ -222,19 +142,11 @@
         </w:rPr>
         <w:t xml:space="preserve">(or if you </w:t>
       </w:r>
-      <w:proofErr w:type="gramStart"/>
-      <w:r>
-        <w:rPr>
-          <w:rFonts w:ascii="Verdana" w:hAnsi="Verdana"/>
-        </w:rPr>
-        <w:t>aren’t</w:t>
-      </w:r>
-      <w:proofErr w:type="gramEnd"/>
-      <w:r>
-        <w:rPr>
-          <w:rFonts w:ascii="Verdana" w:hAnsi="Verdana"/>
-        </w:rPr>
-        <w:t xml:space="preserve"> happy with yours, you can use </w:t>
+      <w:r>
+        <w:rPr>
+          <w:rFonts w:ascii="Verdana" w:hAnsi="Verdana"/>
+        </w:rPr>
+        <w:t xml:space="preserve">aren’t happy with yours, you can use </w:t>
       </w:r>
       <w:r>
         <w:rPr>
@@ -278,35 +190,7 @@
         <w:rPr>
           <w:rFonts w:ascii="Verdana" w:hAnsi="Verdana"/>
         </w:rPr>
-        <w:t xml:space="preserve">A fancy implementation of this would read/write to/from files every time a change </w:t>
-      </w:r>
-      <w:proofErr w:type="gramStart"/>
-      <w:r>
-        <w:rPr>
-          <w:rFonts w:ascii="Verdana" w:hAnsi="Verdana"/>
-        </w:rPr>
-        <w:t>is made</w:t>
-      </w:r>
-      <w:proofErr w:type="gramEnd"/>
-      <w:r>
-        <w:rPr>
-          <w:rFonts w:ascii="Verdana" w:hAnsi="Verdana"/>
-        </w:rPr>
-        <w:t xml:space="preserve">, which would help keep the user’s data safe even if the program crashes. </w:t>
-      </w:r>
-      <w:proofErr w:type="gramStart"/>
-      <w:r>
-        <w:rPr>
-          <w:rFonts w:ascii="Verdana" w:hAnsi="Verdana"/>
-        </w:rPr>
-        <w:t>But</w:t>
-      </w:r>
-      <w:proofErr w:type="gramEnd"/>
-      <w:r>
-        <w:rPr>
-          <w:rFonts w:ascii="Verdana" w:hAnsi="Verdana"/>
-        </w:rPr>
-        <w:t xml:space="preserve"> an </w:t>
+        <w:t xml:space="preserve">A fancy implementation of this would read/write to/from files </w:t>
       </w:r>
       <w:r>
         <w:rPr>
@@ -314,27 +198,47 @@
           <w:i/>
           <w:iCs/>
         </w:rPr>
+        <w:t>every time a change is made</w:t>
+      </w:r>
+      <w:r>
+        <w:rPr>
+          <w:rFonts w:ascii="Verdana" w:hAnsi="Verdana"/>
+        </w:rPr>
+        <w:t xml:space="preserve">, which would help keep the user’s data safe even if the program crashes. But an </w:t>
+      </w:r>
+      <w:r>
+        <w:rPr>
+          <w:rFonts w:ascii="Verdana" w:hAnsi="Verdana"/>
+          <w:i/>
+          <w:iCs/>
+        </w:rPr>
         <w:t>entirely sufficient</w:t>
       </w:r>
       <w:r>
         <w:rPr>
           <w:rFonts w:ascii="Verdana" w:hAnsi="Verdana"/>
         </w:rPr>
-        <w:t xml:space="preserve"> implementation, for your first time maintaining persistent data in external files, is to read from the files when the app opens and write to the files when the user chooses to exit. I am OK with the sufficient implementation and only recommend the fancy </w:t>
-      </w:r>
-      <w:proofErr w:type="gramStart"/>
-      <w:r>
-        <w:rPr>
-          <w:rFonts w:ascii="Verdana" w:hAnsi="Verdana"/>
-        </w:rPr>
-        <w:t>implementation</w:t>
-      </w:r>
-      <w:proofErr w:type="gramEnd"/>
-      <w:r>
-        <w:rPr>
-          <w:rFonts w:ascii="Verdana" w:hAnsi="Verdana"/>
-        </w:rPr>
-        <w:t xml:space="preserve"> if you want to challenge yourself a bit. </w:t>
+        <w:t xml:space="preserve"> implementation, for your first time maintaining persistent data in external files, is to read from the files when the app opens and write to the files when the user chooses to exit. I am OK with the sufficient implementation and only recommend the fancy implementation if you want to challenge yourself a bit. </w:t>
+      </w:r>
+      <w:r>
+        <w:rPr>
+          <w:rFonts w:ascii="Verdana" w:hAnsi="Verdana"/>
+        </w:rPr>
+        <w:t xml:space="preserve">(And </w:t>
+      </w:r>
+      <w:r>
+        <w:rPr>
+          <w:rFonts w:ascii="Verdana" w:hAnsi="Verdana"/>
+          <w:i/>
+          <w:iCs/>
+        </w:rPr>
+        <w:t>only</w:t>
+      </w:r>
+      <w:r>
+        <w:rPr>
+          <w:rFonts w:ascii="Verdana" w:hAnsi="Verdana"/>
+        </w:rPr>
+        <w:t xml:space="preserve"> after you have the sufficient implementation complete. Do it the easy way first; then try the harder way if you want to.)</w:t>
       </w:r>
     </w:p>
     <w:p>
@@ -370,25 +274,23 @@
           <w:b/>
           <w:bCs/>
         </w:rPr>
-        <w:t xml:space="preserve"> </w:t>
-      </w:r>
-      <w:proofErr w:type="spellStart"/>
+        <w:t xml:space="preserve"> todo </w:t>
+      </w:r>
       <w:r>
         <w:rPr>
           <w:rFonts w:ascii="Verdana" w:hAnsi="Verdana"/>
           <w:b/>
           <w:bCs/>
         </w:rPr>
-        <w:t>todo</w:t>
-      </w:r>
-      <w:proofErr w:type="spellEnd"/>
+        <w:t>file “todo_app_</w:t>
+      </w:r>
       <w:r>
         <w:rPr>
           <w:rFonts w:ascii="Verdana" w:hAnsi="Verdana"/>
           <w:b/>
           <w:bCs/>
         </w:rPr>
-        <w:t xml:space="preserve"> </w:t>
+        <w:t>todo</w:t>
       </w:r>
       <w:r>
         <w:rPr>
@@ -396,7 +298,7 @@
           <w:b/>
           <w:bCs/>
         </w:rPr>
-        <w:t>file “todo_app_</w:t>
+        <w:t>.txt”</w:t>
       </w:r>
       <w:r>
         <w:rPr>
@@ -404,35 +306,31 @@
           <w:b/>
           <w:bCs/>
         </w:rPr>
-        <w:t>todo</w:t>
-      </w:r>
-      <w:r>
-        <w:rPr>
-          <w:rFonts w:ascii="Verdana" w:hAnsi="Verdana"/>
-          <w:b/>
-          <w:bCs/>
-        </w:rPr>
-        <w:t>.txt”</w:t>
-      </w:r>
-      <w:r>
-        <w:rPr>
-          <w:rFonts w:ascii="Verdana" w:hAnsi="Verdana"/>
-          <w:b/>
-          <w:bCs/>
-        </w:rPr>
         <w:t xml:space="preserve"> and your done file “todo_app_done.txt.”</w:t>
       </w:r>
       <w:r>
         <w:rPr>
           <w:rFonts w:ascii="Verdana" w:hAnsi="Verdana"/>
         </w:rPr>
-        <w:t xml:space="preserve"> If you only use one file, you can call it “todo_app_data.txt</w:t>
-      </w:r>
-      <w:r>
-        <w:rPr>
-          <w:rFonts w:ascii="Verdana" w:hAnsi="Verdana"/>
-        </w:rPr>
-        <w:t>,</w:t>
+        <w:t xml:space="preserve"> If you only use one file</w:t>
+      </w:r>
+      <w:r>
+        <w:rPr>
+          <w:rFonts w:ascii="Verdana" w:hAnsi="Verdana"/>
+        </w:rPr>
+        <w:t xml:space="preserve"> (which I do not recommend)</w:t>
+      </w:r>
+      <w:r>
+        <w:rPr>
+          <w:rFonts w:ascii="Verdana" w:hAnsi="Verdana"/>
+        </w:rPr>
+        <w:t>, you can call it “todo_app_data.txt</w:t>
+      </w:r>
+      <w:r>
+        <w:rPr>
+          <w:rFonts w:ascii="Verdana" w:hAnsi="Verdana"/>
+        </w:rPr>
+        <w:t>.</w:t>
       </w:r>
       <w:r>
         <w:rPr>
@@ -444,42 +342,20 @@
         <w:rPr>
           <w:rFonts w:ascii="Verdana" w:hAnsi="Verdana"/>
         </w:rPr>
-        <w:t xml:space="preserve"> but </w:t>
-      </w:r>
-      <w:proofErr w:type="gramStart"/>
-      <w:r>
-        <w:rPr>
-          <w:rFonts w:ascii="Verdana" w:hAnsi="Verdana"/>
-        </w:rPr>
-        <w:t>it’s</w:t>
-      </w:r>
-      <w:proofErr w:type="gramEnd"/>
-      <w:r>
-        <w:rPr>
-          <w:rFonts w:ascii="Verdana" w:hAnsi="Verdana"/>
-        </w:rPr>
-        <w:t xml:space="preserve"> A-OK with me if you want to</w:t>
-      </w:r>
-      <w:r>
-        <w:rPr>
-          <w:rFonts w:ascii="Verdana" w:hAnsi="Verdana"/>
-        </w:rPr>
-        <w:t xml:space="preserve"> make your own life easier and use two files.</w:t>
-      </w:r>
-      <w:r>
-        <w:rPr>
-          <w:rFonts w:ascii="Verdana" w:hAnsi="Verdana"/>
-        </w:rPr>
-        <w:t xml:space="preserve"> (</w:t>
-      </w:r>
-      <w:proofErr w:type="gramStart"/>
-      <w:r>
-        <w:rPr>
-          <w:rFonts w:ascii="Verdana" w:hAnsi="Verdana"/>
-        </w:rPr>
-        <w:t>Don’t</w:t>
-      </w:r>
-      <w:proofErr w:type="gramEnd"/>
+        <w:t xml:space="preserve"> </w:t>
+      </w:r>
+      <w:r>
+        <w:rPr>
+          <w:rFonts w:ascii="Verdana" w:hAnsi="Verdana"/>
+        </w:rPr>
+        <w:t>(Do</w:t>
+      </w:r>
+      <w:r>
+        <w:rPr>
+          <w:rFonts w:ascii="Verdana" w:hAnsi="Verdana"/>
+        </w:rPr>
+        <w:t xml:space="preserve"> not</w:t>
+      </w:r>
       <w:r>
         <w:rPr>
           <w:rFonts w:ascii="Verdana" w:hAnsi="Verdana"/>
@@ -564,21 +440,7 @@
         <w:rPr>
           <w:rFonts w:ascii="Verdana" w:hAnsi="Verdana"/>
         </w:rPr>
-        <w:t xml:space="preserve">. You can check to see if </w:t>
-      </w:r>
-      <w:proofErr w:type="gramStart"/>
-      <w:r>
-        <w:rPr>
-          <w:rFonts w:ascii="Verdana" w:hAnsi="Verdana"/>
-        </w:rPr>
-        <w:t>it’s</w:t>
-      </w:r>
-      <w:proofErr w:type="gramEnd"/>
-      <w:r>
-        <w:rPr>
-          <w:rFonts w:ascii="Verdana" w:hAnsi="Verdana"/>
-        </w:rPr>
-        <w:t xml:space="preserve"> the first time the app is running by looking for </w:t>
+        <w:t xml:space="preserve">. You can check to see if it’s the first time the app is running by looking for </w:t>
       </w:r>
       <w:r>
         <w:rPr>
@@ -606,75 +468,37 @@
           <w:rFonts w:ascii="Courier New" w:hAnsi="Courier New" w:cs="Courier New"/>
         </w:rPr>
       </w:pPr>
-      <w:proofErr w:type="gramStart"/>
       <w:r>
         <w:rPr>
           <w:rFonts w:ascii="Courier New" w:hAnsi="Courier New" w:cs="Courier New"/>
         </w:rPr>
-        <w:t>import</w:t>
-      </w:r>
-      <w:proofErr w:type="gramEnd"/>
-      <w:r>
+        <w:t>import os</w:t>
+      </w:r>
+    </w:p>
+    <w:p>
+      <w:pPr>
         <w:rPr>
           <w:rFonts w:ascii="Courier New" w:hAnsi="Courier New" w:cs="Courier New"/>
         </w:rPr>
-        <w:t xml:space="preserve"> </w:t>
-      </w:r>
-      <w:proofErr w:type="spellStart"/>
+      </w:pPr>
       <w:r>
         <w:rPr>
           <w:rFonts w:ascii="Courier New" w:hAnsi="Courier New" w:cs="Courier New"/>
         </w:rPr>
-        <w:t>os</w:t>
-      </w:r>
-      <w:proofErr w:type="spellEnd"/>
-    </w:p>
-    <w:p>
-      <w:pPr>
+        <w:t># exists will be True if the file is there, False if not</w:t>
+      </w:r>
+    </w:p>
+    <w:p>
+      <w:pPr>
+        <w:rPr>
+          <w:rFonts w:ascii="Verdana" w:hAnsi="Verdana"/>
+        </w:rPr>
+      </w:pPr>
+      <w:r>
         <w:rPr>
           <w:rFonts w:ascii="Courier New" w:hAnsi="Courier New" w:cs="Courier New"/>
         </w:rPr>
-      </w:pPr>
-      <w:r>
-        <w:rPr>
-          <w:rFonts w:ascii="Courier New" w:hAnsi="Courier New" w:cs="Courier New"/>
-        </w:rPr>
-        <w:t># exists will be True if the file is there, False if not</w:t>
-      </w:r>
-    </w:p>
-    <w:p>
-      <w:pPr>
-        <w:rPr>
-          <w:rFonts w:ascii="Verdana" w:hAnsi="Verdana"/>
-        </w:rPr>
-      </w:pPr>
-      <w:proofErr w:type="gramStart"/>
-      <w:r>
-        <w:rPr>
-          <w:rFonts w:ascii="Courier New" w:hAnsi="Courier New" w:cs="Courier New"/>
-        </w:rPr>
-        <w:t>exists</w:t>
-      </w:r>
-      <w:proofErr w:type="gramEnd"/>
-      <w:r>
-        <w:rPr>
-          <w:rFonts w:ascii="Courier New" w:hAnsi="Courier New" w:cs="Courier New"/>
-        </w:rPr>
-        <w:t xml:space="preserve"> = </w:t>
-      </w:r>
-      <w:proofErr w:type="spellStart"/>
-      <w:r>
-        <w:rPr>
-          <w:rFonts w:ascii="Courier New" w:hAnsi="Courier New" w:cs="Courier New"/>
-        </w:rPr>
-        <w:t>os.path.isfile</w:t>
-      </w:r>
-      <w:proofErr w:type="spellEnd"/>
-      <w:r>
-        <w:rPr>
-          <w:rFonts w:ascii="Courier New" w:hAnsi="Courier New" w:cs="Courier New"/>
-        </w:rPr>
-        <w:t>('</w:t>
+        <w:t>exists = os.path.isfile('</w:t>
       </w:r>
       <w:r>
         <w:rPr>
@@ -765,21 +589,15 @@
         <w:rPr>
           <w:rFonts w:ascii="Verdana" w:hAnsi="Verdana"/>
         </w:rPr>
-        <w:t xml:space="preserve"> your planning document (if </w:t>
-      </w:r>
-      <w:proofErr w:type="gramStart"/>
-      <w:r>
-        <w:rPr>
-          <w:rFonts w:ascii="Verdana" w:hAnsi="Verdana"/>
-        </w:rPr>
-        <w:t>it’s</w:t>
-      </w:r>
-      <w:proofErr w:type="gramEnd"/>
-      <w:r>
-        <w:rPr>
-          <w:rFonts w:ascii="Verdana" w:hAnsi="Verdana"/>
-        </w:rPr>
-        <w:t xml:space="preserve"> a separate file) and</w:t>
+        <w:t xml:space="preserve"> your planning document </w:t>
+      </w:r>
+      <w:bookmarkStart w:id="0" w:name="_GoBack"/>
+      <w:bookmarkEnd w:id="0"/>
+      <w:r>
+        <w:rPr>
+          <w:rFonts w:ascii="Verdana" w:hAnsi="Verdana"/>
+        </w:rPr>
+        <w:t>and</w:t>
       </w:r>
       <w:r>
         <w:rPr>
@@ -797,21 +615,7 @@
         <w:rPr>
           <w:rFonts w:ascii="Verdana" w:hAnsi="Verdana"/>
         </w:rPr>
-        <w:t xml:space="preserve"> .</w:t>
-      </w:r>
-      <w:proofErr w:type="spellStart"/>
-      <w:r>
-        <w:rPr>
-          <w:rFonts w:ascii="Verdana" w:hAnsi="Verdana"/>
-        </w:rPr>
-        <w:t>py</w:t>
-      </w:r>
-      <w:proofErr w:type="spellEnd"/>
-      <w:r>
-        <w:rPr>
-          <w:rFonts w:ascii="Verdana" w:hAnsi="Verdana"/>
-        </w:rPr>
-        <w:t xml:space="preserve"> file, via Blackboard</w:t>
+        <w:t xml:space="preserve"> .py file, via Blackboard</w:t>
       </w:r>
       <w:r>
         <w:rPr>
@@ -865,14 +669,19 @@
         <w:rPr>
           <w:rFonts w:ascii="Verdana" w:hAnsi="Verdana"/>
         </w:rPr>
-        <w:t xml:space="preserve">Remember to bring your initial project plan to class next week! </w:t>
-      </w:r>
-      <w:proofErr w:type="gramStart"/>
-      <w:r>
-        <w:rPr>
-          <w:rFonts w:ascii="Verdana" w:hAnsi="Verdana"/>
-        </w:rPr>
-        <w:t>There is also a place to turn it in</w:t>
+        <w:t xml:space="preserve">Remember to </w:t>
+      </w:r>
+      <w:r>
+        <w:rPr>
+          <w:rFonts w:ascii="Verdana" w:hAnsi="Verdana"/>
+        </w:rPr>
+        <w:t>have your initial project plan ready for</w:t>
+      </w:r>
+      <w:r>
+        <w:rPr>
+          <w:rFonts w:ascii="Verdana" w:hAnsi="Verdana"/>
+        </w:rPr>
+        <w:t xml:space="preserve"> class next week! There is also a place to turn it in</w:t>
       </w:r>
       <w:r>
         <w:rPr>
@@ -880,7 +689,6 @@
         </w:rPr>
         <w:t>, under “Things you’ll need all semester” -&gt; “Final Project.”</w:t>
       </w:r>
-      <w:proofErr w:type="gramEnd"/>
     </w:p>
     <w:sectPr>
       <w:pgSz w:w="12240" w:h="15840"/>
@@ -893,7 +701,7 @@
 </file>
 
 <file path=word/numbering.xml><?xml version="1.0" encoding="utf-8"?>
-<w:numbering xmlns:wpc="http://schemas.microsoft.com/office/word/2010/wordprocessingCanvas" xmlns:cx="http://schemas.microsoft.com/office/drawing/2014/chartex" xmlns:cx1="http://schemas.microsoft.com/office/drawing/2015/9/8/chartex" xmlns:mc="http://schemas.openxmlformats.org/markup-compatibility/2006" xmlns:o="urn:schemas-microsoft-com:office:office" xmlns:r="http://schemas.openxmlformats.org/officeDocument/2006/relationships" xmlns:m="http://schemas.openxmlformats.org/officeDocument/2006/math" xmlns:v="urn:schemas-microsoft-com:vml" xmlns:wp14="http://schemas.microsoft.com/office/word/2010/wordprocessingDrawing" xmlns:wp="http://schemas.openxmlformats.org/drawingml/2006/wordprocessingDrawing" xmlns:w10="urn:schemas-microsoft-com:office:word" xmlns:w="http://schemas.openxmlformats.org/wordprocessingml/2006/main" xmlns:w14="http://schemas.microsoft.com/office/word/2010/wordml" xmlns:w15="http://schemas.microsoft.com/office/word/2012/wordml" xmlns:w16se="http://schemas.microsoft.com/office/word/2015/wordml/symex" xmlns:wpg="http://schemas.microsoft.com/office/word/2010/wordprocessingGroup" xmlns:wpi="http://schemas.microsoft.com/office/word/2010/wordprocessingInk" xmlns:wne="http://schemas.microsoft.com/office/word/2006/wordml" xmlns:wps="http://schemas.microsoft.com/office/word/2010/wordprocessingShape" mc:Ignorable="w14 w15 w16se wp14">
+<w:numbering xmlns:wpc="http://schemas.microsoft.com/office/word/2010/wordprocessingCanvas" xmlns:cx="http://schemas.microsoft.com/office/drawing/2014/chartex" xmlns:cx1="http://schemas.microsoft.com/office/drawing/2015/9/8/chartex" xmlns:cx2="http://schemas.microsoft.com/office/drawing/2015/10/21/chartex" xmlns:cx3="http://schemas.microsoft.com/office/drawing/2016/5/9/chartex" xmlns:cx4="http://schemas.microsoft.com/office/drawing/2016/5/10/chartex" xmlns:cx5="http://schemas.microsoft.com/office/drawing/2016/5/11/chartex" xmlns:cx6="http://schemas.microsoft.com/office/drawing/2016/5/12/chartex" xmlns:cx7="http://schemas.microsoft.com/office/drawing/2016/5/13/chartex" xmlns:cx8="http://schemas.microsoft.com/office/drawing/2016/5/14/chartex" xmlns:mc="http://schemas.openxmlformats.org/markup-compatibility/2006" xmlns:aink="http://schemas.microsoft.com/office/drawing/2016/ink" xmlns:am3d="http://schemas.microsoft.com/office/drawing/2017/model3d" xmlns:o="urn:schemas-microsoft-com:office:office" xmlns:r="http://schemas.openxmlformats.org/officeDocument/2006/relationships" xmlns:m="http://schemas.openxmlformats.org/officeDocument/2006/math" xmlns:v="urn:schemas-microsoft-com:vml" xmlns:wp14="http://schemas.microsoft.com/office/word/2010/wordprocessingDrawing" xmlns:wp="http://schemas.openxmlformats.org/drawingml/2006/wordprocessingDrawing" xmlns:w10="urn:schemas-microsoft-com:office:word" xmlns:w="http://schemas.openxmlformats.org/wordprocessingml/2006/main" xmlns:w14="http://schemas.microsoft.com/office/word/2010/wordml" xmlns:w15="http://schemas.microsoft.com/office/word/2012/wordml" xmlns:w16cid="http://schemas.microsoft.com/office/word/2016/wordml/cid" xmlns:w16se="http://schemas.microsoft.com/office/word/2015/wordml/symex" xmlns:wpg="http://schemas.microsoft.com/office/word/2010/wordprocessingGroup" xmlns:wpi="http://schemas.microsoft.com/office/word/2010/wordprocessingInk" xmlns:wne="http://schemas.microsoft.com/office/word/2006/wordml" xmlns:wps="http://schemas.microsoft.com/office/word/2010/wordprocessingShape" mc:Ignorable="w14 w15 w16se w16cid wp14">
   <w:abstractNum w:abstractNumId="0" w15:restartNumberingAfterBreak="0">
     <w:nsid w:val="33243118"/>
     <w:multiLevelType w:val="hybridMultilevel"/>
@@ -1079,7 +887,7 @@
 </file>
 
 <file path=word/styles.xml><?xml version="1.0" encoding="utf-8"?>
-<w:styles xmlns:mc="http://schemas.openxmlformats.org/markup-compatibility/2006" xmlns:r="http://schemas.openxmlformats.org/officeDocument/2006/relationships" xmlns:w="http://schemas.openxmlformats.org/wordprocessingml/2006/main" xmlns:w14="http://schemas.microsoft.com/office/word/2010/wordml" xmlns:w15="http://schemas.microsoft.com/office/word/2012/wordml" xmlns:w16se="http://schemas.microsoft.com/office/word/2015/wordml/symex" mc:Ignorable="w14 w15 w16se">
+<w:styles xmlns:mc="http://schemas.openxmlformats.org/markup-compatibility/2006" xmlns:r="http://schemas.openxmlformats.org/officeDocument/2006/relationships" xmlns:w="http://schemas.openxmlformats.org/wordprocessingml/2006/main" xmlns:w14="http://schemas.microsoft.com/office/word/2010/wordml" xmlns:w15="http://schemas.microsoft.com/office/word/2012/wordml" xmlns:w16cid="http://schemas.microsoft.com/office/word/2016/wordml/cid" xmlns:w16se="http://schemas.microsoft.com/office/word/2015/wordml/symex" mc:Ignorable="w14 w15 w16se w16cid">
   <w:docDefaults>
     <w:rPrDefault>
       <w:rPr>
@@ -1091,7 +899,7 @@
     </w:rPrDefault>
     <w:pPrDefault/>
   </w:docDefaults>
-  <w:latentStyles w:defLockedState="0" w:defUIPriority="99" w:defSemiHidden="0" w:defUnhideWhenUsed="0" w:defQFormat="0" w:count="371">
+  <w:latentStyles w:defLockedState="0" w:defUIPriority="99" w:defSemiHidden="0" w:defUnhideWhenUsed="0" w:defQFormat="0" w:count="376">
     <w:lsdException w:name="Normal" w:uiPriority="0" w:qFormat="1"/>
     <w:lsdException w:name="heading 1" w:uiPriority="9" w:qFormat="1"/>
     <w:lsdException w:name="heading 2" w:semiHidden="1" w:uiPriority="9" w:unhideWhenUsed="1" w:qFormat="1"/>
@@ -1197,7 +1005,6 @@
     <w:lsdException w:name="HTML Sample" w:semiHidden="1" w:unhideWhenUsed="1"/>
     <w:lsdException w:name="HTML Typewriter" w:semiHidden="1" w:unhideWhenUsed="1"/>
     <w:lsdException w:name="HTML Variable" w:semiHidden="1" w:unhideWhenUsed="1"/>
-    <w:lsdException w:name="Normal Table" w:semiHidden="1" w:unhideWhenUsed="1"/>
     <w:lsdException w:name="annotation subject" w:semiHidden="1" w:unhideWhenUsed="1"/>
     <w:lsdException w:name="No List" w:semiHidden="1" w:unhideWhenUsed="1"/>
     <w:lsdException w:name="Outline List 1" w:semiHidden="1" w:unhideWhenUsed="1"/>
@@ -1240,11 +1047,8 @@
     <w:lsdException w:name="Table Contemporary" w:semiHidden="1" w:unhideWhenUsed="1"/>
     <w:lsdException w:name="Table Elegant" w:semiHidden="1" w:unhideWhenUsed="1"/>
     <w:lsdException w:name="Table Professional" w:semiHidden="1" w:unhideWhenUsed="1"/>
-    <w:lsdException w:name="Table Subtle 1" w:semiHidden="1" w:unhideWhenUsed="1"/>
     <w:lsdException w:name="Table Subtle 2" w:semiHidden="1" w:unhideWhenUsed="1"/>
     <w:lsdException w:name="Table Web 1" w:semiHidden="1" w:unhideWhenUsed="1"/>
-    <w:lsdException w:name="Table Web 2" w:semiHidden="1" w:unhideWhenUsed="1"/>
-    <w:lsdException w:name="Table Web 3" w:semiHidden="1" w:unhideWhenUsed="1"/>
     <w:lsdException w:name="Balloon Text" w:semiHidden="1" w:unhideWhenUsed="1"/>
     <w:lsdException w:name="Table Grid" w:uiPriority="39"/>
     <w:lsdException w:name="Table Theme" w:semiHidden="1" w:unhideWhenUsed="1"/>
@@ -1463,6 +1267,11 @@
     <w:lsdException w:name="List Table 5 Dark Accent 6" w:uiPriority="50"/>
     <w:lsdException w:name="List Table 6 Colorful Accent 6" w:uiPriority="51"/>
     <w:lsdException w:name="List Table 7 Colorful Accent 6" w:uiPriority="52"/>
+    <w:lsdException w:name="Mention" w:semiHidden="1" w:unhideWhenUsed="1"/>
+    <w:lsdException w:name="Smart Hyperlink" w:semiHidden="1" w:unhideWhenUsed="1"/>
+    <w:lsdException w:name="Hashtag" w:semiHidden="1" w:unhideWhenUsed="1"/>
+    <w:lsdException w:name="Unresolved Mention" w:semiHidden="1" w:unhideWhenUsed="1"/>
+    <w:lsdException w:name="Smart Link" w:semiHidden="1" w:unhideWhenUsed="1"/>
   </w:latentStyles>
   <w:style w:type="paragraph" w:default="1" w:styleId="Normal">
     <w:name w:val="Normal"/>
@@ -1519,8 +1328,8 @@
       <w:u w:val="single"/>
     </w:rPr>
   </w:style>
-  <w:style w:type="character" w:customStyle="1" w:styleId="UnresolvedMention">
-    <w:name w:val="Unresolved Mention"/>
+  <w:style w:type="character" w:customStyle="1" w:styleId="UnresolvedMention1">
+    <w:name w:val="Unresolved Mention1"/>
     <w:basedOn w:val="DefaultParagraphFont"/>
     <w:uiPriority w:val="99"/>
     <w:semiHidden/>
